--- a/DAW/DAW Práctica 3.docx
+++ b/DAW/DAW Práctica 3.docx
@@ -54,6 +54,9 @@
         <w:pStyle w:val="Prrafodelista"/>
       </w:pPr>
       <w:r>
+        <w:rPr>
+          <w:noProof/>
+        </w:rPr>
         <w:drawing>
           <wp:inline distT="0" distB="0" distL="0" distR="0" wp14:anchorId="285FA9A1" wp14:editId="14822743">
             <wp:extent cx="5400040" cy="1935480"/>
@@ -70,7 +73,7 @@
                     <pic:cNvPicPr/>
                   </pic:nvPicPr>
                   <pic:blipFill>
-                    <a:blip r:embed="rId5"/>
+                    <a:blip r:embed="rId7"/>
                     <a:stretch>
                       <a:fillRect/>
                     </a:stretch>
@@ -96,6 +99,9 @@
         <w:pStyle w:val="Prrafodelista"/>
       </w:pPr>
       <w:r>
+        <w:rPr>
+          <w:noProof/>
+        </w:rPr>
         <w:drawing>
           <wp:inline distT="0" distB="0" distL="0" distR="0" wp14:anchorId="7890637F" wp14:editId="376BBD8A">
             <wp:extent cx="5400040" cy="4257675"/>
@@ -112,7 +118,7 @@
                     <pic:cNvPicPr/>
                   </pic:nvPicPr>
                   <pic:blipFill>
-                    <a:blip r:embed="rId6"/>
+                    <a:blip r:embed="rId8"/>
                     <a:stretch>
                       <a:fillRect/>
                     </a:stretch>
@@ -191,6 +197,9 @@
         <w:pStyle w:val="Prrafodelista"/>
       </w:pPr>
       <w:r>
+        <w:rPr>
+          <w:noProof/>
+        </w:rPr>
         <w:drawing>
           <wp:inline distT="0" distB="0" distL="0" distR="0" wp14:anchorId="060CC5B5" wp14:editId="182E5B3F">
             <wp:extent cx="5049586" cy="4410075"/>
@@ -207,7 +216,7 @@
                     <pic:cNvPicPr/>
                   </pic:nvPicPr>
                   <pic:blipFill>
-                    <a:blip r:embed="rId7"/>
+                    <a:blip r:embed="rId9"/>
                     <a:stretch>
                       <a:fillRect/>
                     </a:stretch>
@@ -250,6 +259,9 @@
         <w:pStyle w:val="Prrafodelista"/>
       </w:pPr>
       <w:r>
+        <w:rPr>
+          <w:noProof/>
+        </w:rPr>
         <w:drawing>
           <wp:inline distT="0" distB="0" distL="0" distR="0" wp14:anchorId="591C51A4" wp14:editId="2FFE0E9F">
             <wp:extent cx="5400675" cy="3651045"/>
@@ -266,7 +278,7 @@
                     <pic:cNvPicPr/>
                   </pic:nvPicPr>
                   <pic:blipFill>
-                    <a:blip r:embed="rId8"/>
+                    <a:blip r:embed="rId10"/>
                     <a:stretch>
                       <a:fillRect/>
                     </a:stretch>
@@ -292,6 +304,9 @@
         <w:pStyle w:val="Prrafodelista"/>
       </w:pPr>
       <w:r>
+        <w:rPr>
+          <w:noProof/>
+        </w:rPr>
         <w:lastRenderedPageBreak/>
         <w:drawing>
           <wp:inline distT="0" distB="0" distL="0" distR="0" wp14:anchorId="38150538" wp14:editId="1C17F117">
@@ -309,7 +324,7 @@
                     <pic:cNvPicPr/>
                   </pic:nvPicPr>
                   <pic:blipFill>
-                    <a:blip r:embed="rId9"/>
+                    <a:blip r:embed="rId11"/>
                     <a:stretch>
                       <a:fillRect/>
                     </a:stretch>
@@ -337,6 +352,9 @@
     </w:p>
     <w:p>
       <w:r>
+        <w:rPr>
+          <w:noProof/>
+        </w:rPr>
         <w:drawing>
           <wp:inline distT="0" distB="0" distL="0" distR="0" wp14:anchorId="1F29720F" wp14:editId="455673BC">
             <wp:extent cx="5400040" cy="585470"/>
@@ -353,7 +371,7 @@
                     <pic:cNvPicPr/>
                   </pic:nvPicPr>
                   <pic:blipFill>
-                    <a:blip r:embed="rId10"/>
+                    <a:blip r:embed="rId12"/>
                     <a:stretch>
                       <a:fillRect/>
                     </a:stretch>
@@ -391,6 +409,9 @@
         <w:pStyle w:val="Prrafodelista"/>
       </w:pPr>
       <w:r>
+        <w:rPr>
+          <w:noProof/>
+        </w:rPr>
         <w:drawing>
           <wp:inline distT="0" distB="0" distL="0" distR="0" wp14:anchorId="3843A6B5" wp14:editId="3F2818EF">
             <wp:extent cx="5400040" cy="361950"/>
@@ -407,7 +428,7 @@
                     <pic:cNvPicPr/>
                   </pic:nvPicPr>
                   <pic:blipFill rotWithShape="1">
-                    <a:blip r:embed="rId11"/>
+                    <a:blip r:embed="rId13"/>
                     <a:srcRect b="32704"/>
                     <a:stretch/>
                   </pic:blipFill>
@@ -472,6 +493,9 @@
         <w:pStyle w:val="Prrafodelista"/>
       </w:pPr>
       <w:r>
+        <w:rPr>
+          <w:noProof/>
+        </w:rPr>
         <w:drawing>
           <wp:inline distT="0" distB="0" distL="0" distR="0" wp14:anchorId="342F673A" wp14:editId="6DA237C3">
             <wp:extent cx="5641715" cy="333375"/>
@@ -488,7 +512,7 @@
                     <pic:cNvPicPr/>
                   </pic:nvPicPr>
                   <pic:blipFill rotWithShape="1">
-                    <a:blip r:embed="rId12"/>
+                    <a:blip r:embed="rId14"/>
                     <a:srcRect r="47260" b="9548"/>
                     <a:stretch/>
                   </pic:blipFill>
@@ -570,6 +594,9 @@
         <w:pStyle w:val="Prrafodelista"/>
       </w:pPr>
       <w:r>
+        <w:rPr>
+          <w:noProof/>
+        </w:rPr>
         <w:drawing>
           <wp:inline distT="0" distB="0" distL="0" distR="0" wp14:anchorId="68016ED3" wp14:editId="3EF503B3">
             <wp:extent cx="5400040" cy="3191510"/>
@@ -586,7 +613,7 @@
                     <pic:cNvPicPr/>
                   </pic:nvPicPr>
                   <pic:blipFill>
-                    <a:blip r:embed="rId13"/>
+                    <a:blip r:embed="rId15"/>
                     <a:stretch>
                       <a:fillRect/>
                     </a:stretch>
@@ -660,6 +687,9 @@
         <w:pStyle w:val="Prrafodelista"/>
       </w:pPr>
       <w:r>
+        <w:rPr>
+          <w:noProof/>
+        </w:rPr>
         <w:drawing>
           <wp:inline distT="0" distB="0" distL="0" distR="0" wp14:anchorId="5247197E" wp14:editId="36CF537A">
             <wp:extent cx="5400040" cy="544195"/>
@@ -676,7 +706,7 @@
                     <pic:cNvPicPr/>
                   </pic:nvPicPr>
                   <pic:blipFill>
-                    <a:blip r:embed="rId14"/>
+                    <a:blip r:embed="rId16"/>
                     <a:stretch>
                       <a:fillRect/>
                     </a:stretch>
@@ -719,6 +749,9 @@
         <w:pStyle w:val="Prrafodelista"/>
       </w:pPr>
       <w:r>
+        <w:rPr>
+          <w:noProof/>
+        </w:rPr>
         <w:drawing>
           <wp:inline distT="0" distB="0" distL="0" distR="0" wp14:anchorId="2FAA27C9" wp14:editId="1A44E68D">
             <wp:extent cx="5400040" cy="725805"/>
@@ -735,7 +768,7 @@
                     <pic:cNvPicPr/>
                   </pic:nvPicPr>
                   <pic:blipFill>
-                    <a:blip r:embed="rId15"/>
+                    <a:blip r:embed="rId17"/>
                     <a:stretch>
                       <a:fillRect/>
                     </a:stretch>
@@ -778,6 +811,9 @@
         <w:pStyle w:val="Prrafodelista"/>
       </w:pPr>
       <w:r>
+        <w:rPr>
+          <w:noProof/>
+        </w:rPr>
         <w:drawing>
           <wp:inline distT="0" distB="0" distL="0" distR="0" wp14:anchorId="535DB512" wp14:editId="03527DFE">
             <wp:extent cx="5400040" cy="3938905"/>
@@ -794,7 +830,7 @@
                     <pic:cNvPicPr/>
                   </pic:nvPicPr>
                   <pic:blipFill>
-                    <a:blip r:embed="rId16"/>
+                    <a:blip r:embed="rId18"/>
                     <a:stretch>
                       <a:fillRect/>
                     </a:stretch>
@@ -820,6 +856,9 @@
         <w:pStyle w:val="Prrafodelista"/>
       </w:pPr>
       <w:r>
+        <w:rPr>
+          <w:noProof/>
+        </w:rPr>
         <w:lastRenderedPageBreak/>
         <w:drawing>
           <wp:inline distT="0" distB="0" distL="0" distR="0" wp14:anchorId="63E25D64" wp14:editId="72DE602C">
@@ -837,7 +876,7 @@
                     <pic:cNvPicPr/>
                   </pic:nvPicPr>
                   <pic:blipFill>
-                    <a:blip r:embed="rId17"/>
+                    <a:blip r:embed="rId19"/>
                     <a:stretch>
                       <a:fillRect/>
                     </a:stretch>
@@ -880,6 +919,9 @@
         <w:pStyle w:val="Prrafodelista"/>
       </w:pPr>
       <w:r>
+        <w:rPr>
+          <w:noProof/>
+        </w:rPr>
         <w:drawing>
           <wp:inline distT="0" distB="0" distL="0" distR="0" wp14:anchorId="3E7696DF" wp14:editId="09A6F836">
             <wp:extent cx="5400040" cy="1818005"/>
@@ -896,7 +938,7 @@
                     <pic:cNvPicPr/>
                   </pic:nvPicPr>
                   <pic:blipFill>
-                    <a:blip r:embed="rId18"/>
+                    <a:blip r:embed="rId20"/>
                     <a:stretch>
                       <a:fillRect/>
                     </a:stretch>
@@ -939,6 +981,9 @@
         <w:pStyle w:val="Prrafodelista"/>
       </w:pPr>
       <w:r>
+        <w:rPr>
+          <w:noProof/>
+        </w:rPr>
         <w:drawing>
           <wp:inline distT="0" distB="0" distL="0" distR="0" wp14:anchorId="336B44D7" wp14:editId="353CBB75">
             <wp:extent cx="5029902" cy="381053"/>
@@ -955,7 +1000,7 @@
                     <pic:cNvPicPr/>
                   </pic:nvPicPr>
                   <pic:blipFill>
-                    <a:blip r:embed="rId19"/>
+                    <a:blip r:embed="rId21"/>
                     <a:stretch>
                       <a:fillRect/>
                     </a:stretch>
@@ -1014,6 +1059,9 @@
         <w:pStyle w:val="Prrafodelista"/>
       </w:pPr>
       <w:r>
+        <w:rPr>
+          <w:noProof/>
+        </w:rPr>
         <w:lastRenderedPageBreak/>
         <w:drawing>
           <wp:inline distT="0" distB="0" distL="0" distR="0" wp14:anchorId="6316DAD6" wp14:editId="42D27101">
@@ -1031,7 +1079,7 @@
                     <pic:cNvPicPr/>
                   </pic:nvPicPr>
                   <pic:blipFill>
-                    <a:blip r:embed="rId20"/>
+                    <a:blip r:embed="rId22"/>
                     <a:stretch>
                       <a:fillRect/>
                     </a:stretch>
@@ -1110,6 +1158,9 @@
         <w:pStyle w:val="Prrafodelista"/>
       </w:pPr>
       <w:r>
+        <w:rPr>
+          <w:noProof/>
+        </w:rPr>
         <w:drawing>
           <wp:inline distT="0" distB="0" distL="0" distR="0" wp14:anchorId="549325DB" wp14:editId="1CDA0A41">
             <wp:extent cx="5400040" cy="2365375"/>
@@ -1126,7 +1177,7 @@
                     <pic:cNvPicPr/>
                   </pic:nvPicPr>
                   <pic:blipFill>
-                    <a:blip r:embed="rId21"/>
+                    <a:blip r:embed="rId23"/>
                     <a:stretch>
                       <a:fillRect/>
                     </a:stretch>
@@ -1204,6 +1255,9 @@
         <w:pStyle w:val="Prrafodelista"/>
       </w:pPr>
       <w:r>
+        <w:rPr>
+          <w:noProof/>
+        </w:rPr>
         <w:drawing>
           <wp:inline distT="0" distB="0" distL="0" distR="0" wp14:anchorId="652642B8" wp14:editId="1C7DFC58">
             <wp:extent cx="5400040" cy="2327275"/>
@@ -1220,7 +1274,7 @@
                     <pic:cNvPicPr/>
                   </pic:nvPicPr>
                   <pic:blipFill>
-                    <a:blip r:embed="rId22"/>
+                    <a:blip r:embed="rId24"/>
                     <a:stretch>
                       <a:fillRect/>
                     </a:stretch>
@@ -1242,6 +1296,7 @@
       </w:r>
     </w:p>
     <w:sectPr>
+      <w:footerReference w:type="default" r:id="rId25"/>
       <w:pgSz w:w="11906" w:h="16838"/>
       <w:pgMar w:top="1417" w:right="1701" w:bottom="1417" w:left="1701" w:header="708" w:footer="708" w:gutter="0"/>
       <w:cols w:space="708"/>
@@ -1249,6 +1304,73 @@
     </w:sectPr>
   </w:body>
 </w:document>
+</file>
+
+<file path=word/endnotes.xml><?xml version="1.0" encoding="utf-8"?>
+<w:endnotes xmlns:wpc="http://schemas.microsoft.com/office/word/2010/wordprocessingCanvas" xmlns:cx="http://schemas.microsoft.com/office/drawing/2014/chartex" xmlns:cx1="http://schemas.microsoft.com/office/drawing/2015/9/8/chartex" xmlns:cx2="http://schemas.microsoft.com/office/drawing/2015/10/21/chartex" xmlns:cx3="http://schemas.microsoft.com/office/drawing/2016/5/9/chartex" xmlns:cx4="http://schemas.microsoft.com/office/drawing/2016/5/10/chartex" xmlns:cx5="http://schemas.microsoft.com/office/drawing/2016/5/11/chartex" xmlns:cx6="http://schemas.microsoft.com/office/drawing/2016/5/12/chartex" xmlns:cx7="http://schemas.microsoft.com/office/drawing/2016/5/13/chartex" xmlns:cx8="http://schemas.microsoft.com/office/drawing/2016/5/14/chartex" xmlns:mc="http://schemas.openxmlformats.org/markup-compatibility/2006" xmlns:aink="http://schemas.microsoft.com/office/drawing/2016/ink" xmlns:am3d="http://schemas.microsoft.com/office/drawing/2017/model3d" xmlns:o="urn:schemas-microsoft-com:office:office" xmlns:oel="http://schemas.microsoft.com/office/2019/extlst" xmlns:r="http://schemas.openxmlformats.org/officeDocument/2006/relationships" xmlns:m="http://schemas.openxmlformats.org/officeDocument/2006/math" xmlns:v="urn:schemas-microsoft-com:vml" xmlns:wp14="http://schemas.microsoft.com/office/word/2010/wordprocessingDrawing" xmlns:wp="http://schemas.openxmlformats.org/drawingml/2006/wordprocessingDrawing" xmlns:w10="urn:schemas-microsoft-com:office:word" xmlns:w="http://schemas.openxmlformats.org/wordprocessingml/2006/main" xmlns:w14="http://schemas.microsoft.com/office/word/2010/wordml" xmlns:w15="http://schemas.microsoft.com/office/word/2012/wordml" xmlns:w16cex="http://schemas.microsoft.com/office/word/2018/wordml/cex" xmlns:w16cid="http://schemas.microsoft.com/office/word/2016/wordml/cid" xmlns:w16="http://schemas.microsoft.com/office/word/2018/wordml" xmlns:w16du="http://schemas.microsoft.com/office/word/2023/wordml/word16du" xmlns:w16sdtdh="http://schemas.microsoft.com/office/word/2020/wordml/sdtdatahash" xmlns:w16se="http://schemas.microsoft.com/office/word/2015/wordml/symex" xmlns:wpg="http://schemas.microsoft.com/office/word/2010/wordprocessingGroup" xmlns:wpi="http://schemas.microsoft.com/office/word/2010/wordprocessingInk" xmlns:wne="http://schemas.microsoft.com/office/word/2006/wordml" xmlns:wps="http://schemas.microsoft.com/office/word/2010/wordprocessingShape" mc:Ignorable="w14 w15 w16se w16cid w16 w16cex w16sdtdh w16du wp14">
+  <w:endnote w:type="separator" w:id="-1">
+    <w:p>
+      <w:pPr>
+        <w:spacing w:after="0" w:line="240" w:lineRule="auto"/>
+      </w:pPr>
+      <w:r>
+        <w:separator/>
+      </w:r>
+    </w:p>
+  </w:endnote>
+  <w:endnote w:type="continuationSeparator" w:id="0">
+    <w:p>
+      <w:pPr>
+        <w:spacing w:after="0" w:line="240" w:lineRule="auto"/>
+      </w:pPr>
+      <w:r>
+        <w:continuationSeparator/>
+      </w:r>
+    </w:p>
+  </w:endnote>
+</w:endnotes>
+</file>
+
+<file path=word/footer1.xml><?xml version="1.0" encoding="utf-8"?>
+<w:ftr xmlns:wpc="http://schemas.microsoft.com/office/word/2010/wordprocessingCanvas" xmlns:cx="http://schemas.microsoft.com/office/drawing/2014/chartex" xmlns:cx1="http://schemas.microsoft.com/office/drawing/2015/9/8/chartex" xmlns:cx2="http://schemas.microsoft.com/office/drawing/2015/10/21/chartex" xmlns:cx3="http://schemas.microsoft.com/office/drawing/2016/5/9/chartex" xmlns:cx4="http://schemas.microsoft.com/office/drawing/2016/5/10/chartex" xmlns:cx5="http://schemas.microsoft.com/office/drawing/2016/5/11/chartex" xmlns:cx6="http://schemas.microsoft.com/office/drawing/2016/5/12/chartex" xmlns:cx7="http://schemas.microsoft.com/office/drawing/2016/5/13/chartex" xmlns:cx8="http://schemas.microsoft.com/office/drawing/2016/5/14/chartex" xmlns:mc="http://schemas.openxmlformats.org/markup-compatibility/2006" xmlns:aink="http://schemas.microsoft.com/office/drawing/2016/ink" xmlns:am3d="http://schemas.microsoft.com/office/drawing/2017/model3d" xmlns:o="urn:schemas-microsoft-com:office:office" xmlns:oel="http://schemas.microsoft.com/office/2019/extlst" xmlns:r="http://schemas.openxmlformats.org/officeDocument/2006/relationships" xmlns:m="http://schemas.openxmlformats.org/officeDocument/2006/math" xmlns:v="urn:schemas-microsoft-com:vml" xmlns:wp14="http://schemas.microsoft.com/office/word/2010/wordprocessingDrawing" xmlns:wp="http://schemas.openxmlformats.org/drawingml/2006/wordprocessingDrawing" xmlns:w10="urn:schemas-microsoft-com:office:word" xmlns:w="http://schemas.openxmlformats.org/wordprocessingml/2006/main" xmlns:w14="http://schemas.microsoft.com/office/word/2010/wordml" xmlns:w15="http://schemas.microsoft.com/office/word/2012/wordml" xmlns:w16cex="http://schemas.microsoft.com/office/word/2018/wordml/cex" xmlns:w16cid="http://schemas.microsoft.com/office/word/2016/wordml/cid" xmlns:w16="http://schemas.microsoft.com/office/word/2018/wordml" xmlns:w16du="http://schemas.microsoft.com/office/word/2023/wordml/word16du" xmlns:w16sdtdh="http://schemas.microsoft.com/office/word/2020/wordml/sdtdatahash" xmlns:w16se="http://schemas.microsoft.com/office/word/2015/wordml/symex" xmlns:wpg="http://schemas.microsoft.com/office/word/2010/wordprocessingGroup" xmlns:wpi="http://schemas.microsoft.com/office/word/2010/wordprocessingInk" xmlns:wne="http://schemas.microsoft.com/office/word/2006/wordml" xmlns:wps="http://schemas.microsoft.com/office/word/2010/wordprocessingShape" mc:Ignorable="w14 w15 w16se w16cid w16 w16cex w16sdtdh w16du wp14">
+  <w:p>
+    <w:pPr>
+      <w:pStyle w:val="Piedepgina"/>
+    </w:pPr>
+    <w:r>
+      <w:t>Paula Rivero DAW2</w:t>
+    </w:r>
+    <w:r>
+      <w:tab/>
+      <w:t xml:space="preserve">                                                                                                                   01/10/24</w:t>
+    </w:r>
+  </w:p>
+</w:ftr>
+</file>
+
+<file path=word/footnotes.xml><?xml version="1.0" encoding="utf-8"?>
+<w:footnotes xmlns:wpc="http://schemas.microsoft.com/office/word/2010/wordprocessingCanvas" xmlns:cx="http://schemas.microsoft.com/office/drawing/2014/chartex" xmlns:cx1="http://schemas.microsoft.com/office/drawing/2015/9/8/chartex" xmlns:cx2="http://schemas.microsoft.com/office/drawing/2015/10/21/chartex" xmlns:cx3="http://schemas.microsoft.com/office/drawing/2016/5/9/chartex" xmlns:cx4="http://schemas.microsoft.com/office/drawing/2016/5/10/chartex" xmlns:cx5="http://schemas.microsoft.com/office/drawing/2016/5/11/chartex" xmlns:cx6="http://schemas.microsoft.com/office/drawing/2016/5/12/chartex" xmlns:cx7="http://schemas.microsoft.com/office/drawing/2016/5/13/chartex" xmlns:cx8="http://schemas.microsoft.com/office/drawing/2016/5/14/chartex" xmlns:mc="http://schemas.openxmlformats.org/markup-compatibility/2006" xmlns:aink="http://schemas.microsoft.com/office/drawing/2016/ink" xmlns:am3d="http://schemas.microsoft.com/office/drawing/2017/model3d" xmlns:o="urn:schemas-microsoft-com:office:office" xmlns:oel="http://schemas.microsoft.com/office/2019/extlst" xmlns:r="http://schemas.openxmlformats.org/officeDocument/2006/relationships" xmlns:m="http://schemas.openxmlformats.org/officeDocument/2006/math" xmlns:v="urn:schemas-microsoft-com:vml" xmlns:wp14="http://schemas.microsoft.com/office/word/2010/wordprocessingDrawing" xmlns:wp="http://schemas.openxmlformats.org/drawingml/2006/wordprocessingDrawing" xmlns:w10="urn:schemas-microsoft-com:office:word" xmlns:w="http://schemas.openxmlformats.org/wordprocessingml/2006/main" xmlns:w14="http://schemas.microsoft.com/office/word/2010/wordml" xmlns:w15="http://schemas.microsoft.com/office/word/2012/wordml" xmlns:w16cex="http://schemas.microsoft.com/office/word/2018/wordml/cex" xmlns:w16cid="http://schemas.microsoft.com/office/word/2016/wordml/cid" xmlns:w16="http://schemas.microsoft.com/office/word/2018/wordml" xmlns:w16du="http://schemas.microsoft.com/office/word/2023/wordml/word16du" xmlns:w16sdtdh="http://schemas.microsoft.com/office/word/2020/wordml/sdtdatahash" xmlns:w16se="http://schemas.microsoft.com/office/word/2015/wordml/symex" xmlns:wpg="http://schemas.microsoft.com/office/word/2010/wordprocessingGroup" xmlns:wpi="http://schemas.microsoft.com/office/word/2010/wordprocessingInk" xmlns:wne="http://schemas.microsoft.com/office/word/2006/wordml" xmlns:wps="http://schemas.microsoft.com/office/word/2010/wordprocessingShape" mc:Ignorable="w14 w15 w16se w16cid w16 w16cex w16sdtdh w16du wp14">
+  <w:footnote w:type="separator" w:id="-1">
+    <w:p>
+      <w:pPr>
+        <w:spacing w:after="0" w:line="240" w:lineRule="auto"/>
+      </w:pPr>
+      <w:r>
+        <w:separator/>
+      </w:r>
+    </w:p>
+  </w:footnote>
+  <w:footnote w:type="continuationSeparator" w:id="0">
+    <w:p>
+      <w:pPr>
+        <w:spacing w:after="0" w:line="240" w:lineRule="auto"/>
+      </w:pPr>
+      <w:r>
+        <w:continuationSeparator/>
+      </w:r>
+    </w:p>
+  </w:footnote>
+</w:footnotes>
 </file>
 
 <file path=word/numbering.xml><?xml version="1.0" encoding="utf-8"?>
@@ -2067,6 +2189,7 @@
   <w:style w:type="character" w:default="1" w:styleId="Fuentedeprrafopredeter">
     <w:name w:val="Default Paragraph Font"/>
     <w:uiPriority w:val="1"/>
+    <w:semiHidden/>
     <w:unhideWhenUsed/>
   </w:style>
   <w:style w:type="table" w:default="1" w:styleId="Tablanormal">
@@ -2379,6 +2502,50 @@
       <w:color w:val="0F4761" w:themeColor="accent1" w:themeShade="BF"/>
       <w:spacing w:val="5"/>
     </w:rPr>
+  </w:style>
+  <w:style w:type="paragraph" w:styleId="Encabezado">
+    <w:name w:val="header"/>
+    <w:basedOn w:val="Normal"/>
+    <w:link w:val="EncabezadoCar"/>
+    <w:uiPriority w:val="99"/>
+    <w:unhideWhenUsed/>
+    <w:rsid w:val="00EB6465"/>
+    <w:pPr>
+      <w:tabs>
+        <w:tab w:val="center" w:pos="4252"/>
+        <w:tab w:val="right" w:pos="8504"/>
+      </w:tabs>
+      <w:spacing w:after="0" w:line="240" w:lineRule="auto"/>
+    </w:pPr>
+  </w:style>
+  <w:style w:type="character" w:customStyle="1" w:styleId="EncabezadoCar">
+    <w:name w:val="Encabezado Car"/>
+    <w:basedOn w:val="Fuentedeprrafopredeter"/>
+    <w:link w:val="Encabezado"/>
+    <w:uiPriority w:val="99"/>
+    <w:rsid w:val="00EB6465"/>
+  </w:style>
+  <w:style w:type="paragraph" w:styleId="Piedepgina">
+    <w:name w:val="footer"/>
+    <w:basedOn w:val="Normal"/>
+    <w:link w:val="PiedepginaCar"/>
+    <w:uiPriority w:val="99"/>
+    <w:unhideWhenUsed/>
+    <w:rsid w:val="00EB6465"/>
+    <w:pPr>
+      <w:tabs>
+        <w:tab w:val="center" w:pos="4252"/>
+        <w:tab w:val="right" w:pos="8504"/>
+      </w:tabs>
+      <w:spacing w:after="0" w:line="240" w:lineRule="auto"/>
+    </w:pPr>
+  </w:style>
+  <w:style w:type="character" w:customStyle="1" w:styleId="PiedepginaCar">
+    <w:name w:val="Pie de página Car"/>
+    <w:basedOn w:val="Fuentedeprrafopredeter"/>
+    <w:link w:val="Piedepgina"/>
+    <w:uiPriority w:val="99"/>
+    <w:rsid w:val="00EB6465"/>
   </w:style>
 </w:styles>
 </file>
